--- a/example/example.nl.docx
+++ b/example/example.nl.docx
@@ -503,7 +503,7 @@
       <w:pStyle w:val="Footer"/>
     </w:pPr>
     <w:r>
-      <w:t xml:space="preserve">rendered by Thoth on 2025/07/29 at 16:42 in 'nl' from example.yaml</w:t>
+      <w:t xml:space="preserve">rendered by Thoth on 2025/09/15 at 13:11 in 'nl' from example.yaml</w:t>
     </w:r>
     <w:r>
       <w:tab/>
